--- a/discussion_5.1 Chang Liu.docx
+++ b/discussion_5.1 Chang Liu.docx
@@ -15,7 +15,13 @@
         <w:pStyle w:val="Heading1"/>
       </w:pPr>
       <w:r>
-        <w:t>Summary:</w:t>
+        <w:t>Summary</w:t>
+      </w:r>
+      <w:r>
+        <w:t xml:space="preserve"> of activities</w:t>
+      </w:r>
+      <w:r>
+        <w:t>:</w:t>
       </w:r>
     </w:p>
     <w:p>
@@ -34,15 +40,7 @@
     <w:p/>
     <w:p>
       <w:r>
-        <w:t xml:space="preserve">I finished all the suggested assignment questions and did </w:t>
-      </w:r>
-      <w:proofErr w:type="spellStart"/>
-      <w:r>
-        <w:t>self guided</w:t>
-      </w:r>
-      <w:proofErr w:type="spellEnd"/>
-      <w:r>
-        <w:t xml:space="preserve"> investigation.  </w:t>
+        <w:t xml:space="preserve">I finished all the suggested assignment questions and did self guided investigation.  </w:t>
       </w:r>
       <w:r>
         <w:t>What I did is the following steps</w:t>
@@ -98,14 +96,12 @@
       <w:r>
         <w:t xml:space="preserve">frame </w:t>
       </w:r>
-      <w:proofErr w:type="spellStart"/>
       <w:r>
         <w:rPr>
           <w:u w:val="single"/>
         </w:rPr>
         <w:t>dfbar</w:t>
       </w:r>
-      <w:proofErr w:type="spellEnd"/>
       <w:r>
         <w:t xml:space="preserve"> for drivers who had visibility of Bar coupons.</w:t>
       </w:r>
@@ -190,35 +186,23 @@
       <w:r>
         <w:t xml:space="preserve">I changed the income to a new number column, </w:t>
       </w:r>
-      <w:proofErr w:type="spellStart"/>
       <w:r>
         <w:rPr>
           <w:u w:val="single"/>
         </w:rPr>
         <w:t>incomelow</w:t>
       </w:r>
-      <w:proofErr w:type="spellEnd"/>
       <w:r>
         <w:t xml:space="preserve">, in a </w:t>
       </w:r>
-      <w:proofErr w:type="spellStart"/>
       <w:r>
         <w:rPr>
           <w:u w:val="single"/>
         </w:rPr>
         <w:t>dfnew</w:t>
       </w:r>
-      <w:proofErr w:type="spellEnd"/>
-      <w:r>
-        <w:t xml:space="preserve"> </w:t>
-      </w:r>
-      <w:proofErr w:type="spellStart"/>
-      <w:r>
-        <w:t>dataframe</w:t>
-      </w:r>
-      <w:proofErr w:type="spellEnd"/>
-      <w:r>
-        <w:t>.</w:t>
+      <w:r>
+        <w:t xml:space="preserve"> dataframe.</w:t>
       </w:r>
     </w:p>
     <w:p>
@@ -343,15 +327,12 @@
     </w:p>
     <w:p>
       <w:r>
-        <w:rPr>
-          <w:noProof/>
-        </w:rPr>
         <w:lastRenderedPageBreak/>
         <w:drawing>
-          <wp:inline distT="0" distB="0" distL="0" distR="0" wp14:anchorId="593C94F3" wp14:editId="7CE65FF9">
-            <wp:extent cx="5943600" cy="3547110"/>
-            <wp:effectExtent l="0" t="0" r="0" b="0"/>
-            <wp:docPr id="1031256927" name="Picture 1"/>
+          <wp:inline distT="0" distB="0" distL="0" distR="0" wp14:anchorId="780617FC" wp14:editId="15F74BBA">
+            <wp:extent cx="5943600" cy="3709670"/>
+            <wp:effectExtent l="0" t="0" r="0" b="5080"/>
+            <wp:docPr id="1063536252" name="Picture 1"/>
             <wp:cNvGraphicFramePr>
               <a:graphicFrameLocks xmlns:a="http://schemas.openxmlformats.org/drawingml/2006/main" noChangeAspect="1"/>
             </wp:cNvGraphicFramePr>
@@ -359,7 +340,7 @@
               <a:graphicData uri="http://schemas.openxmlformats.org/drawingml/2006/picture">
                 <pic:pic xmlns:pic="http://schemas.openxmlformats.org/drawingml/2006/picture">
                   <pic:nvPicPr>
-                    <pic:cNvPr id="1031256927" name=""/>
+                    <pic:cNvPr id="1063536252" name=""/>
                     <pic:cNvPicPr/>
                   </pic:nvPicPr>
                   <pic:blipFill>
@@ -371,7 +352,7 @@
                   <pic:spPr>
                     <a:xfrm>
                       <a:off x="0" y="0"/>
-                      <a:ext cx="5943600" cy="3547110"/>
+                      <a:ext cx="5943600" cy="3709670"/>
                     </a:xfrm>
                     <a:prstGeom prst="rect">
                       <a:avLst/>
@@ -389,26 +370,15 @@
         <w:pStyle w:val="Heading1"/>
       </w:pPr>
       <w:r>
-        <w:t xml:space="preserve">Techniques </w:t>
-      </w:r>
-      <w:r>
-        <w:t xml:space="preserve">and questions </w:t>
-      </w:r>
-      <w:r>
-        <w:t>I explored</w:t>
-      </w:r>
-    </w:p>
-    <w:p>
-      <w:r>
-        <w:t xml:space="preserve">I discovered a few new methods not mentioned.  These include count plot, and composite query.  Using my own </w:t>
-      </w:r>
-      <w:proofErr w:type="gramStart"/>
-      <w:r>
-        <w:t>way</w:t>
-      </w:r>
-      <w:proofErr w:type="gramEnd"/>
-      <w:r>
-        <w:t xml:space="preserve"> I turned the income to a number variable.</w:t>
+        <w:t>Code, visualization t</w:t>
+      </w:r>
+      <w:r>
+        <w:t>echniques I explored</w:t>
+      </w:r>
+    </w:p>
+    <w:p>
+      <w:r>
+        <w:t>I discovered a few new methods not mentioned.  These include count plot, and composite query.  Using my own way I turned the income to a number variable.</w:t>
       </w:r>
     </w:p>
     <w:p>
@@ -422,13 +392,20 @@
       <w:r>
         <w:t xml:space="preserve">The income is categorical, not numerical.  I created a new column called </w:t>
       </w:r>
-      <w:proofErr w:type="spellStart"/>
+      <w:r>
+        <w:t>“</w:t>
+      </w:r>
       <w:r>
         <w:t>incomelow</w:t>
       </w:r>
-      <w:proofErr w:type="spellEnd"/>
+      <w:r>
+        <w:t>”</w:t>
+      </w:r>
       <w:r>
         <w:t>. This contains numbers which is basically average of the range.</w:t>
+      </w:r>
+      <w:r>
+        <w:t xml:space="preserve">  Using this technique I turned income into a number category.</w:t>
       </w:r>
     </w:p>
     <w:p>
@@ -445,6 +422,9 @@
       <w:r>
         <w:t>of trusting a hunch and query on a complex condition, I want to find the biggest categories that has high acceptance rate and large number of drivers.  I also want to find the opposite.</w:t>
       </w:r>
+      <w:r>
+        <w:t xml:space="preserve">  I built a number of histograms to gain insights.</w:t>
+      </w:r>
     </w:p>
     <w:p>
       <w:pPr>
@@ -484,6 +464,30 @@
     </w:p>
     <w:p>
       <w:pPr>
+        <w:pStyle w:val="ListParagraph"/>
+        <w:numPr>
+          <w:ilvl w:val="1"/>
+          <w:numId w:val="2"/>
+        </w:numPr>
+      </w:pPr>
+      <w:r>
+        <w:t>By establishment type</w:t>
+      </w:r>
+    </w:p>
+    <w:p>
+      <w:pPr>
+        <w:pStyle w:val="ListParagraph"/>
+        <w:numPr>
+          <w:ilvl w:val="1"/>
+          <w:numId w:val="2"/>
+        </w:numPr>
+      </w:pPr>
+      <w:r>
+        <w:t>etc</w:t>
+      </w:r>
+    </w:p>
+    <w:p>
+      <w:pPr>
         <w:pStyle w:val="Heading1"/>
       </w:pPr>
       <w:r>
@@ -516,15 +520,7 @@
         </w:numPr>
       </w:pPr>
       <w:r>
-        <w:t xml:space="preserve">Singles and married with partner </w:t>
-      </w:r>
-      <w:proofErr w:type="gramStart"/>
-      <w:r>
-        <w:t>has</w:t>
-      </w:r>
-      <w:proofErr w:type="gramEnd"/>
-      <w:r>
-        <w:t xml:space="preserve"> </w:t>
+        <w:t xml:space="preserve">Singles and married with partner has </w:t>
       </w:r>
       <w:r>
         <w:t>&gt;</w:t>
@@ -548,7 +544,19 @@
         </w:numPr>
       </w:pPr>
       <w:r>
-        <w:t>Income 40000</w:t>
+        <w:t>“</w:t>
+      </w:r>
+      <w:r>
+        <w:t xml:space="preserve">Income </w:t>
+      </w:r>
+      <w:r>
+        <w:t xml:space="preserve">equals </w:t>
+      </w:r>
+      <w:r>
+        <w:t>40000</w:t>
+      </w:r>
+      <w:r>
+        <w:t>” audience</w:t>
       </w:r>
       <w:r>
         <w:t xml:space="preserve"> has a high chance.</w:t>
@@ -563,15 +571,16 @@
         </w:numPr>
       </w:pPr>
       <w:r>
-        <w:t xml:space="preserve">By occupation, architects, art design and entertainment </w:t>
-      </w:r>
-      <w:proofErr w:type="gramStart"/>
-      <w:r>
-        <w:t>has</w:t>
-      </w:r>
-      <w:proofErr w:type="gramEnd"/>
+        <w:t>By occupation, architects, art design and entertainment ha</w:t>
+      </w:r>
+      <w:r>
+        <w:t>ve</w:t>
+      </w:r>
       <w:r>
         <w:t xml:space="preserve"> higher chance</w:t>
+      </w:r>
+      <w:r>
+        <w:t>/</w:t>
       </w:r>
     </w:p>
     <w:p>
@@ -583,6 +592,7 @@
         </w:numPr>
       </w:pPr>
       <w:r>
+        <w:lastRenderedPageBreak/>
         <w:t>People going to no urgent place has higher response rate.</w:t>
       </w:r>
     </w:p>
@@ -594,21 +604,26 @@
           <w:numId w:val="3"/>
         </w:numPr>
       </w:pPr>
-      <w:proofErr w:type="gramStart"/>
-      <w:r>
-        <w:t>Low cost</w:t>
-      </w:r>
-      <w:proofErr w:type="gramEnd"/>
-      <w:r>
-        <w:t xml:space="preserve"> restaurants and carryout has higher chance of responding.  Bar, </w:t>
-      </w:r>
-      <w:proofErr w:type="gramStart"/>
-      <w:r>
-        <w:t>high cost</w:t>
-      </w:r>
-      <w:proofErr w:type="gramEnd"/>
-      <w:r>
-        <w:t xml:space="preserve"> restaurants have lower chance.</w:t>
+      <w:r>
+        <w:t>Low</w:t>
+      </w:r>
+      <w:r>
+        <w:t>-</w:t>
+      </w:r>
+      <w:r>
+        <w:t>cost restaurants and carryout has higher chance of responding.  Bar</w:t>
+      </w:r>
+      <w:r>
+        <w:t xml:space="preserve"> and</w:t>
+      </w:r>
+      <w:r>
+        <w:t xml:space="preserve"> high</w:t>
+      </w:r>
+      <w:r>
+        <w:t>-</w:t>
+      </w:r>
+      <w:r>
+        <w:t>cost restaurants have lower chance.</w:t>
       </w:r>
     </w:p>
     <w:p>
@@ -622,7 +637,6 @@
         <w:ind w:left="0"/>
       </w:pPr>
       <w:r>
-        <w:lastRenderedPageBreak/>
         <w:t>The categories I would not</w:t>
       </w:r>
       <w:r>
@@ -688,15 +702,13 @@
     </w:p>
     <w:p>
       <w:r>
-        <w:t xml:space="preserve">Here are some sample images.  For </w:t>
-      </w:r>
-      <w:proofErr w:type="gramStart"/>
-      <w:r>
-        <w:t>details</w:t>
-      </w:r>
-      <w:proofErr w:type="gramEnd"/>
-      <w:r>
-        <w:t xml:space="preserve"> please reference to the notebook in </w:t>
+        <w:t xml:space="preserve">Here are some sample </w:t>
+      </w:r>
+      <w:r>
+        <w:t>graph</w:t>
+      </w:r>
+      <w:r>
+        <w:t xml:space="preserve">s.  For details please reference to the notebook in </w:t>
       </w:r>
       <w:hyperlink r:id="rId7" w:history="1">
         <w:r>
@@ -708,6 +720,11 @@
       </w:hyperlink>
       <w:r>
         <w:t>.</w:t>
+      </w:r>
+    </w:p>
+    <w:p>
+      <w:r>
+        <w:t xml:space="preserve">For example, a side by side comparison and histogram by different types of establishment.  </w:t>
       </w:r>
     </w:p>
     <w:p>
@@ -752,7 +769,11 @@
         </w:drawing>
       </w:r>
     </w:p>
-    <w:p/>
+    <w:p>
+      <w:r>
+        <w:t>Here is a distribution histogram by different occupations, along with accepted/not accepted comparisons.  Placing the graph horizontally was useful to reduce clutters.</w:t>
+      </w:r>
+    </w:p>
     <w:p>
       <w:r>
         <w:rPr>
@@ -795,6 +816,49 @@
         </w:drawing>
       </w:r>
     </w:p>
+    <w:p/>
+    <w:p>
+      <w:pPr>
+        <w:pStyle w:val="Heading1"/>
+      </w:pPr>
+      <w:r>
+        <w:t>Next steps and recommendations</w:t>
+      </w:r>
+    </w:p>
+    <w:p>
+      <w:r>
+        <w:t>The coupon acceptance rate is very high.  To be honest, I am a bit suspicious about the high rate of acceptance.  However, this kind of data is very important for business.</w:t>
+      </w:r>
+    </w:p>
+    <w:p>
+      <w:r>
+        <w:t>As next step, I would like to suggest</w:t>
+      </w:r>
+    </w:p>
+    <w:p>
+      <w:pPr>
+        <w:pStyle w:val="ListParagraph"/>
+        <w:numPr>
+          <w:ilvl w:val="0"/>
+          <w:numId w:val="6"/>
+        </w:numPr>
+      </w:pPr>
+      <w:r>
+        <w:t>Connect between the customer profile and whether they actually used the coupon and made spending.</w:t>
+      </w:r>
+    </w:p>
+    <w:p>
+      <w:pPr>
+        <w:pStyle w:val="ListParagraph"/>
+        <w:numPr>
+          <w:ilvl w:val="0"/>
+          <w:numId w:val="6"/>
+        </w:numPr>
+      </w:pPr>
+      <w:r>
+        <w:t>The ROI (return on investment) for such campaigns.</w:t>
+      </w:r>
+    </w:p>
     <w:sectPr>
       <w:pgSz w:w="12240" w:h="15840"/>
       <w:pgMar w:top="1440" w:right="1440" w:bottom="1440" w:left="1440" w:header="720" w:footer="720" w:gutter="0"/>
@@ -897,6 +961,95 @@
     </w:lvl>
   </w:abstractNum>
   <w:abstractNum w:abstractNumId="1" w15:restartNumberingAfterBreak="0">
+    <w:nsid w:val="1DB56DAD"/>
+    <w:multiLevelType w:val="hybridMultilevel"/>
+    <w:tmpl w:val="EF705EA0"/>
+    <w:lvl w:ilvl="0" w:tplc="0409000F">
+      <w:start w:val="1"/>
+      <w:numFmt w:val="decimal"/>
+      <w:lvlText w:val="%1."/>
+      <w:lvlJc w:val="left"/>
+      <w:pPr>
+        <w:ind w:left="720" w:hanging="360"/>
+      </w:pPr>
+      <w:rPr>
+        <w:rFonts w:hint="default"/>
+      </w:rPr>
+    </w:lvl>
+    <w:lvl w:ilvl="1" w:tplc="04090019" w:tentative="1">
+      <w:start w:val="1"/>
+      <w:numFmt w:val="lowerLetter"/>
+      <w:lvlText w:val="%2."/>
+      <w:lvlJc w:val="left"/>
+      <w:pPr>
+        <w:ind w:left="1440" w:hanging="360"/>
+      </w:pPr>
+    </w:lvl>
+    <w:lvl w:ilvl="2" w:tplc="0409001B" w:tentative="1">
+      <w:start w:val="1"/>
+      <w:numFmt w:val="lowerRoman"/>
+      <w:lvlText w:val="%3."/>
+      <w:lvlJc w:val="right"/>
+      <w:pPr>
+        <w:ind w:left="2160" w:hanging="180"/>
+      </w:pPr>
+    </w:lvl>
+    <w:lvl w:ilvl="3" w:tplc="0409000F" w:tentative="1">
+      <w:start w:val="1"/>
+      <w:numFmt w:val="decimal"/>
+      <w:lvlText w:val="%4."/>
+      <w:lvlJc w:val="left"/>
+      <w:pPr>
+        <w:ind w:left="2880" w:hanging="360"/>
+      </w:pPr>
+    </w:lvl>
+    <w:lvl w:ilvl="4" w:tplc="04090019" w:tentative="1">
+      <w:start w:val="1"/>
+      <w:numFmt w:val="lowerLetter"/>
+      <w:lvlText w:val="%5."/>
+      <w:lvlJc w:val="left"/>
+      <w:pPr>
+        <w:ind w:left="3600" w:hanging="360"/>
+      </w:pPr>
+    </w:lvl>
+    <w:lvl w:ilvl="5" w:tplc="0409001B" w:tentative="1">
+      <w:start w:val="1"/>
+      <w:numFmt w:val="lowerRoman"/>
+      <w:lvlText w:val="%6."/>
+      <w:lvlJc w:val="right"/>
+      <w:pPr>
+        <w:ind w:left="4320" w:hanging="180"/>
+      </w:pPr>
+    </w:lvl>
+    <w:lvl w:ilvl="6" w:tplc="0409000F" w:tentative="1">
+      <w:start w:val="1"/>
+      <w:numFmt w:val="decimal"/>
+      <w:lvlText w:val="%7."/>
+      <w:lvlJc w:val="left"/>
+      <w:pPr>
+        <w:ind w:left="5040" w:hanging="360"/>
+      </w:pPr>
+    </w:lvl>
+    <w:lvl w:ilvl="7" w:tplc="04090019" w:tentative="1">
+      <w:start w:val="1"/>
+      <w:numFmt w:val="lowerLetter"/>
+      <w:lvlText w:val="%8."/>
+      <w:lvlJc w:val="left"/>
+      <w:pPr>
+        <w:ind w:left="5760" w:hanging="360"/>
+      </w:pPr>
+    </w:lvl>
+    <w:lvl w:ilvl="8" w:tplc="0409001B" w:tentative="1">
+      <w:start w:val="1"/>
+      <w:numFmt w:val="lowerRoman"/>
+      <w:lvlText w:val="%9."/>
+      <w:lvlJc w:val="right"/>
+      <w:pPr>
+        <w:ind w:left="6480" w:hanging="180"/>
+      </w:pPr>
+    </w:lvl>
+  </w:abstractNum>
+  <w:abstractNum w:abstractNumId="2" w15:restartNumberingAfterBreak="0">
     <w:nsid w:val="3D743B21"/>
     <w:multiLevelType w:val="hybridMultilevel"/>
     <w:tmpl w:val="276A6D4C"/>
@@ -985,7 +1138,7 @@
       </w:pPr>
     </w:lvl>
   </w:abstractNum>
-  <w:abstractNum w:abstractNumId="2" w15:restartNumberingAfterBreak="0">
+  <w:abstractNum w:abstractNumId="3" w15:restartNumberingAfterBreak="0">
     <w:nsid w:val="4ADD5798"/>
     <w:multiLevelType w:val="hybridMultilevel"/>
     <w:tmpl w:val="FC2CF0CE"/>
@@ -1074,7 +1227,7 @@
       </w:pPr>
     </w:lvl>
   </w:abstractNum>
-  <w:abstractNum w:abstractNumId="3" w15:restartNumberingAfterBreak="0">
+  <w:abstractNum w:abstractNumId="4" w15:restartNumberingAfterBreak="0">
     <w:nsid w:val="52AC61AD"/>
     <w:multiLevelType w:val="hybridMultilevel"/>
     <w:tmpl w:val="9700412C"/>
@@ -1163,7 +1316,7 @@
       </w:pPr>
     </w:lvl>
   </w:abstractNum>
-  <w:abstractNum w:abstractNumId="4" w15:restartNumberingAfterBreak="0">
+  <w:abstractNum w:abstractNumId="5" w15:restartNumberingAfterBreak="0">
     <w:nsid w:val="59E3287B"/>
     <w:multiLevelType w:val="hybridMultilevel"/>
     <w:tmpl w:val="8AAEAB72"/>
@@ -1256,16 +1409,19 @@
     <w:abstractNumId w:val="0"/>
   </w:num>
   <w:num w:numId="2" w16cid:durableId="163517335">
+    <w:abstractNumId w:val="4"/>
+  </w:num>
+  <w:num w:numId="3" w16cid:durableId="1629504983">
+    <w:abstractNumId w:val="2"/>
+  </w:num>
+  <w:num w:numId="4" w16cid:durableId="473983272">
     <w:abstractNumId w:val="3"/>
   </w:num>
-  <w:num w:numId="3" w16cid:durableId="1629504983">
+  <w:num w:numId="5" w16cid:durableId="1149442431">
+    <w:abstractNumId w:val="5"/>
+  </w:num>
+  <w:num w:numId="6" w16cid:durableId="1573000582">
     <w:abstractNumId w:val="1"/>
-  </w:num>
-  <w:num w:numId="4" w16cid:durableId="473983272">
-    <w:abstractNumId w:val="2"/>
-  </w:num>
-  <w:num w:numId="5" w16cid:durableId="1149442431">
-    <w:abstractNumId w:val="4"/>
   </w:num>
 </w:numbering>
 </file>
@@ -1692,6 +1848,28 @@
       <w:szCs w:val="32"/>
     </w:rPr>
   </w:style>
+  <w:style w:type="paragraph" w:styleId="Heading2">
+    <w:name w:val="heading 2"/>
+    <w:basedOn w:val="Normal"/>
+    <w:next w:val="Normal"/>
+    <w:link w:val="Heading2Char"/>
+    <w:uiPriority w:val="9"/>
+    <w:unhideWhenUsed/>
+    <w:qFormat/>
+    <w:rsid w:val="002C731B"/>
+    <w:pPr>
+      <w:keepNext/>
+      <w:keepLines/>
+      <w:spacing w:before="40" w:after="0"/>
+      <w:outlineLvl w:val="1"/>
+    </w:pPr>
+    <w:rPr>
+      <w:rFonts w:asciiTheme="majorHAnsi" w:eastAsiaTheme="majorEastAsia" w:hAnsiTheme="majorHAnsi" w:cstheme="majorBidi"/>
+      <w:color w:val="2F5496" w:themeColor="accent1" w:themeShade="BF"/>
+      <w:sz w:val="26"/>
+      <w:szCs w:val="26"/>
+    </w:rPr>
+  </w:style>
   <w:style w:type="character" w:default="1" w:styleId="DefaultParagraphFont">
     <w:name w:val="Default Paragraph Font"/>
     <w:uiPriority w:val="1"/>
@@ -1764,6 +1942,19 @@
     <w:rPr>
       <w:color w:val="605E5C"/>
       <w:shd w:val="clear" w:color="auto" w:fill="E1DFDD"/>
+    </w:rPr>
+  </w:style>
+  <w:style w:type="character" w:customStyle="1" w:styleId="Heading2Char">
+    <w:name w:val="Heading 2 Char"/>
+    <w:basedOn w:val="DefaultParagraphFont"/>
+    <w:link w:val="Heading2"/>
+    <w:uiPriority w:val="9"/>
+    <w:rsid w:val="002C731B"/>
+    <w:rPr>
+      <w:rFonts w:asciiTheme="majorHAnsi" w:eastAsiaTheme="majorEastAsia" w:hAnsiTheme="majorHAnsi" w:cstheme="majorBidi"/>
+      <w:color w:val="2F5496" w:themeColor="accent1" w:themeShade="BF"/>
+      <w:sz w:val="26"/>
+      <w:szCs w:val="26"/>
     </w:rPr>
   </w:style>
 </w:styles>
